--- a/9.4-论文 (3).docx
+++ b/9.4-论文 (3).docx
@@ -1,6 +1,6 @@
 
 <file path=word/document.xml><?xml version="1.0" encoding="utf-8"?>
-<w:document xmlns:wpc="http://schemas.microsoft.com/office/word/2010/wordprocessingCanvas" xmlns:cx="http://schemas.microsoft.com/office/drawing/2014/chartex" xmlns:cx1="http://schemas.microsoft.com/office/drawing/2015/9/8/chartex" xmlns:cx2="http://schemas.microsoft.com/office/drawing/2015/10/21/chartex" xmlns:cx3="http://schemas.microsoft.com/office/drawing/2016/5/9/chartex" xmlns:cx4="http://schemas.microsoft.com/office/drawing/2016/5/10/chartex" xmlns:cx5="http://schemas.microsoft.com/office/drawing/2016/5/11/chartex" xmlns:cx6="http://schemas.microsoft.com/office/drawing/2016/5/12/chartex" xmlns:cx7="http://schemas.microsoft.com/office/drawing/2016/5/13/chartex" xmlns:cx8="http://schemas.microsoft.com/office/drawing/2016/5/14/chartex" xmlns:mc="http://schemas.openxmlformats.org/markup-compatibility/2006" xmlns:aink="http://schemas.microsoft.com/office/drawing/2016/ink" xmlns:am3d="http://schemas.microsoft.com/office/drawing/2017/model3d" xmlns:o="urn:schemas-microsoft-com:office:office" xmlns:oel="http://schemas.microsoft.com/office/2019/extlst" xmlns:r="http://schemas.openxmlformats.org/officeDocument/2006/relationships" xmlns:m="http://schemas.openxmlformats.org/officeDocument/2006/math" xmlns:v="urn:schemas-microsoft-com:vml" xmlns:wp14="http://schemas.microsoft.com/office/word/2010/wordprocessingDrawing" xmlns:wp="http://schemas.openxmlformats.org/drawingml/2006/wordprocessingDrawing" xmlns:w10="urn:schemas-microsoft-com:office:word" xmlns:w="http://schemas.openxmlformats.org/wordprocessingml/2006/main" xmlns:w14="http://schemas.microsoft.com/office/word/2010/wordml" xmlns:w15="http://schemas.microsoft.com/office/word/2012/wordml" xmlns:w16cex="http://schemas.microsoft.com/office/word/2018/wordml/cex" xmlns:w16cid="http://schemas.microsoft.com/office/word/2016/wordml/cid" xmlns:w16="http://schemas.microsoft.com/office/word/2018/wordml" xmlns:w16du="http://schemas.microsoft.com/office/word/2023/wordml/word16du" xmlns:w16sdtdh="http://schemas.microsoft.com/office/word/2020/wordml/sdtdatahash" xmlns:w16se="http://schemas.microsoft.com/office/word/2015/wordml/symex" xmlns:wpg="http://schemas.microsoft.com/office/word/2010/wordprocessingGroup" xmlns:wpi="http://schemas.microsoft.com/office/word/2010/wordprocessingInk" xmlns:wne="http://schemas.microsoft.com/office/word/2006/wordml" xmlns:wps="http://schemas.microsoft.com/office/word/2010/wordprocessingShape" mc:Ignorable="w14 w15 w16se w16cid w16 w16cex w16sdtdh w16du wp14">
+<w:document xmlns:wpc="http://schemas.microsoft.com/office/word/2010/wordprocessingCanvas" xmlns:cx="http://schemas.microsoft.com/office/drawing/2014/chartex" xmlns:cx1="http://schemas.microsoft.com/office/drawing/2015/9/8/chartex" xmlns:cx2="http://schemas.microsoft.com/office/drawing/2015/10/21/chartex" xmlns:cx3="http://schemas.microsoft.com/office/drawing/2016/5/9/chartex" xmlns:cx4="http://schemas.microsoft.com/office/drawing/2016/5/10/chartex" xmlns:cx5="http://schemas.microsoft.com/office/drawing/2016/5/11/chartex" xmlns:cx6="http://schemas.microsoft.com/office/drawing/2016/5/12/chartex" xmlns:cx7="http://schemas.microsoft.com/office/drawing/2016/5/13/chartex" xmlns:cx8="http://schemas.microsoft.com/office/drawing/2016/5/14/chartex" xmlns:mc="http://schemas.openxmlformats.org/markup-compatibility/2006" xmlns:aink="http://schemas.microsoft.com/office/drawing/2016/ink" xmlns:am3d="http://schemas.microsoft.com/office/drawing/2017/model3d" xmlns:o="urn:schemas-microsoft-com:office:office" xmlns:r="http://schemas.openxmlformats.org/officeDocument/2006/relationships" xmlns:m="http://schemas.openxmlformats.org/officeDocument/2006/math" xmlns:v="urn:schemas-microsoft-com:vml" xmlns:wp14="http://schemas.microsoft.com/office/word/2010/wordprocessingDrawing" xmlns:wp="http://schemas.openxmlformats.org/drawingml/2006/wordprocessingDrawing" xmlns:w10="urn:schemas-microsoft-com:office:word" xmlns:w="http://schemas.openxmlformats.org/wordprocessingml/2006/main" xmlns:w14="http://schemas.microsoft.com/office/word/2010/wordml" xmlns:w15="http://schemas.microsoft.com/office/word/2012/wordml" xmlns:w16cex="http://schemas.microsoft.com/office/word/2018/wordml/cex" xmlns:w16cid="http://schemas.microsoft.com/office/word/2016/wordml/cid" xmlns:w16="http://schemas.microsoft.com/office/word/2018/wordml" xmlns:w16sdtdh="http://schemas.microsoft.com/office/word/2020/wordml/sdtdatahash" xmlns:w16se="http://schemas.microsoft.com/office/word/2015/wordml/symex" xmlns:wpg="http://schemas.microsoft.com/office/word/2010/wordprocessingGroup" xmlns:wpi="http://schemas.microsoft.com/office/word/2010/wordprocessingInk" xmlns:wne="http://schemas.microsoft.com/office/word/2006/wordml" xmlns:wps="http://schemas.microsoft.com/office/word/2010/wordprocessingShape" mc:Ignorable="w14 w15 w16se w16cid w16 w16cex w16sdtdh wp14">
   <w:body>
     <w:p>
       <w:pPr>
@@ -987,7 +987,23 @@
           <w:rFonts w:ascii="Times New Roman" w:eastAsia="方正书宋简体" w:hAnsi="Times New Roman" w:cs="Times New Roman"/>
           <w:szCs w:val="21"/>
         </w:rPr>
-        <w:t>School of Computer Science, Qufu Normal University, Rizhao,</w:t>
+        <w:t xml:space="preserve">School of Computer Science, </w:t>
+      </w:r>
+      <w:proofErr w:type="spellStart"/>
+      <w:r>
+        <w:rPr>
+          <w:rFonts w:ascii="Times New Roman" w:eastAsia="方正书宋简体" w:hAnsi="Times New Roman" w:cs="Times New Roman"/>
+          <w:szCs w:val="21"/>
+        </w:rPr>
+        <w:t>Qufu</w:t>
+      </w:r>
+      <w:proofErr w:type="spellEnd"/>
+      <w:r>
+        <w:rPr>
+          <w:rFonts w:ascii="Times New Roman" w:eastAsia="方正书宋简体" w:hAnsi="Times New Roman" w:cs="Times New Roman"/>
+          <w:szCs w:val="21"/>
+        </w:rPr>
+        <w:t xml:space="preserve"> Normal University, Rizhao,</w:t>
       </w:r>
       <w:bookmarkStart w:id="0" w:name="_Hlk176424707"/>
       <w:r>
@@ -1054,7 +1070,23 @@
           <w:rFonts w:ascii="Times New Roman" w:eastAsia="方正书宋简体" w:hAnsi="Times New Roman" w:cs="Times New Roman"/>
           <w:szCs w:val="21"/>
         </w:rPr>
-        <w:t xml:space="preserve"> Rizhao-Qufu Normal University Joint Technology Transfer Center, Rizhao, </w:t>
+        <w:t xml:space="preserve"> Rizhao-</w:t>
+      </w:r>
+      <w:proofErr w:type="spellStart"/>
+      <w:r>
+        <w:rPr>
+          <w:rFonts w:ascii="Times New Roman" w:eastAsia="方正书宋简体" w:hAnsi="Times New Roman" w:cs="Times New Roman"/>
+          <w:szCs w:val="21"/>
+        </w:rPr>
+        <w:t>Qufu</w:t>
+      </w:r>
+      <w:proofErr w:type="spellEnd"/>
+      <w:r>
+        <w:rPr>
+          <w:rFonts w:ascii="Times New Roman" w:eastAsia="方正书宋简体" w:hAnsi="Times New Roman" w:cs="Times New Roman"/>
+          <w:szCs w:val="21"/>
+        </w:rPr>
+        <w:t xml:space="preserve"> Normal University Joint Technology Transfer Center, Rizhao, </w:t>
       </w:r>
       <w:r>
         <w:rPr>
@@ -1301,7 +1333,6 @@
         <w:pStyle w:val="1"/>
         <w:spacing w:before="120" w:after="120" w:line="240" w:lineRule="auto"/>
         <w:rPr>
-          <w:rFonts w:hint="eastAsia"/>
           <w:sz w:val="28"/>
           <w:szCs w:val="28"/>
         </w:rPr>
@@ -1311,7 +1342,6 @@
           <w:sz w:val="28"/>
           <w:szCs w:val="28"/>
         </w:rPr>
-        <w:lastRenderedPageBreak/>
         <w:t>1 引言</w:t>
       </w:r>
     </w:p>
@@ -1606,7 +1636,15 @@
           <w:rFonts w:ascii="Times New Roman" w:eastAsia="方正书宋简体" w:hAnsi="Times New Roman" w:cs="Times New Roman"/>
           <w:szCs w:val="21"/>
         </w:rPr>
-        <w:t>。因此，如何构建一个高效、准确且具备扩展性的甲骨文图像检索系统，成为亟待解决的关键问题。</w:t>
+        <w:t>。因此，如何构建一个高效、</w:t>
+      </w:r>
+      <w:r>
+        <w:rPr>
+          <w:rFonts w:ascii="Times New Roman" w:eastAsia="方正书宋简体" w:hAnsi="Times New Roman" w:cs="Times New Roman"/>
+          <w:szCs w:val="21"/>
+        </w:rPr>
+        <w:lastRenderedPageBreak/>
+        <w:t>准确且具备扩展性的甲骨文图像检索系统，成为亟待解决的关键问题。</w:t>
       </w:r>
       <w:r>
         <w:rPr>
@@ -1980,7 +2018,6 @@
           <w:rFonts w:ascii="Times New Roman" w:eastAsia="方正书宋简体" w:hAnsi="Times New Roman" w:cs="Times New Roman"/>
           <w:szCs w:val="21"/>
         </w:rPr>
-        <w:lastRenderedPageBreak/>
         <w:t>为解决传统甲骨文检索系统的不足，本文提出了一种基于深度学习与向量数据库相结合的创新解决方案。我们采用</w:t>
       </w:r>
       <w:r>
@@ -2089,7 +2126,6 @@
         <w:pStyle w:val="1"/>
         <w:spacing w:before="120" w:after="120" w:line="240" w:lineRule="auto"/>
         <w:rPr>
-          <w:rFonts w:hint="eastAsia"/>
           <w:sz w:val="28"/>
           <w:szCs w:val="28"/>
         </w:rPr>
@@ -2107,7 +2143,7 @@
         <w:pStyle w:val="2"/>
         <w:spacing w:before="120" w:after="120" w:line="240" w:lineRule="auto"/>
         <w:rPr>
-          <w:rFonts w:ascii="宋体" w:eastAsia="宋体" w:hAnsi="宋体" w:hint="eastAsia"/>
+          <w:rFonts w:ascii="宋体" w:eastAsia="宋体" w:hAnsi="宋体"/>
           <w:sz w:val="24"/>
           <w:szCs w:val="24"/>
         </w:rPr>
@@ -2290,15 +2326,7 @@
           <w:rFonts w:ascii="Times New Roman" w:eastAsia="方正书宋简体" w:hAnsi="Times New Roman" w:cs="Times New Roman"/>
           <w:szCs w:val="21"/>
         </w:rPr>
-        <w:t>在甲骨文研究领域，数据驱动的技术可以通过处理大量复杂的文字图像，自动提取其关键特征，从而有效解决人工标注的局限性。这种新兴方法不仅提高了数据处理的效率和准确性，还为考古学家的理论探</w:t>
-      </w:r>
-      <w:r>
-        <w:rPr>
-          <w:rFonts w:ascii="Times New Roman" w:eastAsia="方正书宋简体" w:hAnsi="Times New Roman" w:cs="Times New Roman"/>
-          <w:szCs w:val="21"/>
-        </w:rPr>
-        <w:lastRenderedPageBreak/>
-        <w:t>索和研究创新提供了更多可能性。</w:t>
+        <w:t>在甲骨文研究领域，数据驱动的技术可以通过处理大量复杂的文字图像，自动提取其关键特征，从而有效解决人工标注的局限性。这种新兴方法不仅提高了数据处理的效率和准确性，还为考古学家的理论探索和研究创新提供了更多可能性。</w:t>
       </w:r>
     </w:p>
     <w:p>
@@ -2306,7 +2334,7 @@
         <w:pStyle w:val="2"/>
         <w:spacing w:before="120" w:after="120" w:line="240" w:lineRule="auto"/>
         <w:rPr>
-          <w:rFonts w:ascii="宋体" w:eastAsia="宋体" w:hAnsi="宋体" w:hint="eastAsia"/>
+          <w:rFonts w:ascii="宋体" w:eastAsia="宋体" w:hAnsi="宋体"/>
           <w:sz w:val="24"/>
           <w:szCs w:val="24"/>
         </w:rPr>
@@ -2333,7 +2361,15 @@
           <w:rFonts w:ascii="Times New Roman" w:eastAsia="方正书宋简体" w:hAnsi="Times New Roman" w:cs="Times New Roman"/>
           <w:szCs w:val="21"/>
         </w:rPr>
-        <w:t>在甲骨文研究领域，图像检索技术的演变为研究者提供了全新的研究手段。早期的甲骨文图像检索依赖于人工分类和注释，研究人员通过手工比对甲骨文图像特征进行分析。这种方法不仅耗时费力，还容易受到主观因素的影响，导致检索效率低下</w:t>
+        <w:t>在甲骨文研究领域，图像检索技术的演变为研究者提供了全新的研究手段。早期的甲骨文图像检索依</w:t>
+      </w:r>
+      <w:r>
+        <w:rPr>
+          <w:rFonts w:ascii="Times New Roman" w:eastAsia="方正书宋简体" w:hAnsi="Times New Roman" w:cs="Times New Roman"/>
+          <w:szCs w:val="21"/>
+        </w:rPr>
+        <w:lastRenderedPageBreak/>
+        <w:t>赖于人工分类和注释，研究人员通过手工比对甲骨文图像特征进行分析。这种方法不仅耗时费力，还容易受到主观因素的影响，导致检索效率低下</w:t>
       </w:r>
       <w:r>
         <w:rPr>
@@ -2517,7 +2553,7 @@
         <w:pStyle w:val="2"/>
         <w:spacing w:before="120" w:after="120" w:line="240" w:lineRule="auto"/>
         <w:rPr>
-          <w:rFonts w:ascii="宋体" w:eastAsia="宋体" w:hAnsi="宋体" w:hint="eastAsia"/>
+          <w:rFonts w:ascii="宋体" w:eastAsia="宋体" w:hAnsi="宋体"/>
           <w:sz w:val="24"/>
           <w:szCs w:val="24"/>
         </w:rPr>
@@ -2979,15 +3015,7 @@
           <w:rFonts w:ascii="Times New Roman" w:eastAsia="方正书宋简体" w:hAnsi="Times New Roman" w:cs="Times New Roman"/>
           <w:szCs w:val="21"/>
         </w:rPr>
-        <w:t>，能够为文化遗产数字化保护提供创新的技术手段，显著提</w:t>
-      </w:r>
-      <w:r>
-        <w:rPr>
-          <w:rFonts w:ascii="Times New Roman" w:eastAsia="方正书宋简体" w:hAnsi="Times New Roman" w:cs="Times New Roman"/>
-          <w:szCs w:val="21"/>
-        </w:rPr>
-        <w:lastRenderedPageBreak/>
-        <w:t>升了工作效率</w:t>
+        <w:t>，能够为文化遗产数字化保护提供创新的技术手段，显著提升了工作效率</w:t>
       </w:r>
       <w:r>
         <w:rPr>
@@ -3010,7 +3038,6 @@
         <w:pStyle w:val="1"/>
         <w:spacing w:before="120" w:after="120" w:line="240" w:lineRule="auto"/>
         <w:rPr>
-          <w:rFonts w:hint="eastAsia"/>
           <w:sz w:val="28"/>
           <w:szCs w:val="28"/>
         </w:rPr>
@@ -3300,6 +3327,7 @@
           <w:rFonts w:ascii="Times New Roman" w:hAnsi="Times New Roman" w:cs="Times New Roman"/>
           <w:noProof/>
         </w:rPr>
+        <w:lastRenderedPageBreak/>
         <w:drawing>
           <wp:inline distT="0" distB="0" distL="0" distR="0" wp14:anchorId="4A2A9118" wp14:editId="4084432C">
             <wp:extent cx="2402611" cy="4350195"/>
@@ -3470,15 +3498,7 @@
           <w:rFonts w:ascii="Times New Roman" w:eastAsia="方正书宋简体" w:hAnsi="Times New Roman" w:cs="Times New Roman"/>
           <w:szCs w:val="21"/>
         </w:rPr>
-        <w:t>）数据集，该</w:t>
-      </w:r>
-      <w:r>
-        <w:rPr>
-          <w:rFonts w:ascii="Times New Roman" w:eastAsia="方正书宋简体" w:hAnsi="Times New Roman" w:cs="Times New Roman"/>
-          <w:szCs w:val="21"/>
-        </w:rPr>
-        <w:lastRenderedPageBreak/>
-        <w:t>数据集专门用于手写甲骨字的离线识别训练，包含了</w:t>
+        <w:t>）数据集，该数据集专门用于手写甲骨字的离线识别训练，包含了</w:t>
       </w:r>
       <w:r>
         <w:rPr>
@@ -3682,7 +3702,6 @@
         <w:pStyle w:val="1"/>
         <w:spacing w:before="120" w:after="120" w:line="240" w:lineRule="auto"/>
         <w:rPr>
-          <w:rFonts w:hint="eastAsia"/>
           <w:sz w:val="28"/>
           <w:szCs w:val="28"/>
         </w:rPr>
@@ -3804,6 +3823,7 @@
           <w:szCs w:val="21"/>
           <w14:ligatures w14:val="none"/>
         </w:rPr>
+        <w:lastRenderedPageBreak/>
         <w:drawing>
           <wp:inline distT="0" distB="0" distL="0" distR="0" wp14:anchorId="6FF702A2" wp14:editId="722CFA4F">
             <wp:extent cx="4093210" cy="2481749"/>
@@ -4066,7 +4086,6 @@
         <w:pStyle w:val="1"/>
         <w:spacing w:before="120" w:after="120" w:line="240" w:lineRule="auto"/>
         <w:rPr>
-          <w:rFonts w:hint="eastAsia"/>
           <w:sz w:val="28"/>
           <w:szCs w:val="28"/>
         </w:rPr>
@@ -4076,7 +4095,6 @@
           <w:sz w:val="28"/>
           <w:szCs w:val="28"/>
         </w:rPr>
-        <w:lastRenderedPageBreak/>
         <w:t>5实验与</w:t>
       </w:r>
       <w:r>
@@ -4270,7 +4288,7 @@
         <w:pStyle w:val="2"/>
         <w:spacing w:before="120" w:after="120" w:line="240" w:lineRule="auto"/>
         <w:rPr>
-          <w:rFonts w:ascii="宋体" w:eastAsia="宋体" w:hAnsi="宋体" w:hint="eastAsia"/>
+          <w:rFonts w:ascii="宋体" w:eastAsia="宋体" w:hAnsi="宋体"/>
           <w:sz w:val="24"/>
           <w:szCs w:val="24"/>
         </w:rPr>
@@ -4539,7 +4557,7 @@
         <w:pStyle w:val="2"/>
         <w:spacing w:before="120" w:after="120" w:line="240" w:lineRule="auto"/>
         <w:rPr>
-          <w:rFonts w:ascii="宋体" w:eastAsia="宋体" w:hAnsi="宋体" w:hint="eastAsia"/>
+          <w:rFonts w:ascii="宋体" w:eastAsia="宋体" w:hAnsi="宋体"/>
           <w:sz w:val="24"/>
           <w:szCs w:val="24"/>
         </w:rPr>
@@ -4653,14 +4671,7 @@
           <w:rFonts w:ascii="Times New Roman" w:eastAsia="方正书宋简体" w:hAnsi="Times New Roman" w:cs="Times New Roman" w:hint="eastAsia"/>
           <w:szCs w:val="21"/>
         </w:rPr>
-        <w:t>我们</w:t>
-      </w:r>
-      <w:r>
-        <w:rPr>
-          <w:rFonts w:ascii="Times New Roman" w:eastAsia="方正书宋简体" w:hAnsi="Times New Roman" w:cs="Times New Roman" w:hint="eastAsia"/>
-          <w:szCs w:val="21"/>
-        </w:rPr>
-        <w:t>使用了</w:t>
+        <w:t>本文使用</w:t>
       </w:r>
       <w:r>
         <w:rPr>
@@ -4676,6 +4687,7 @@
         </w:rPr>
         <w:t>和</w:t>
       </w:r>
+      <w:proofErr w:type="spellStart"/>
       <w:r>
         <w:rPr>
           <w:rFonts w:ascii="Times New Roman" w:eastAsia="方正书宋简体" w:hAnsi="Times New Roman" w:cs="Times New Roman" w:hint="eastAsia"/>
@@ -4683,6 +4695,7 @@
         </w:rPr>
         <w:t>Keras</w:t>
       </w:r>
+      <w:proofErr w:type="spellEnd"/>
       <w:r>
         <w:rPr>
           <w:rFonts w:ascii="Times New Roman" w:eastAsia="方正书宋简体" w:hAnsi="Times New Roman" w:cs="Times New Roman" w:hint="eastAsia"/>
@@ -4716,21 +4729,49 @@
           <w:rFonts w:ascii="Times New Roman" w:eastAsia="方正书宋简体" w:hAnsi="Times New Roman" w:cs="Times New Roman" w:hint="eastAsia"/>
           <w:szCs w:val="21"/>
         </w:rPr>
-        <w:t>核）作为处理器。集成开发环境（</w:t>
-      </w:r>
-      <w:r>
-        <w:rPr>
-          <w:rFonts w:ascii="Times New Roman" w:eastAsia="方正书宋简体" w:hAnsi="Times New Roman" w:cs="Times New Roman" w:hint="eastAsia"/>
-          <w:szCs w:val="21"/>
-        </w:rPr>
-        <w:t>IDE</w:t>
-      </w:r>
-      <w:r>
-        <w:rPr>
-          <w:rFonts w:ascii="Times New Roman" w:eastAsia="方正书宋简体" w:hAnsi="Times New Roman" w:cs="Times New Roman" w:hint="eastAsia"/>
-          <w:szCs w:val="21"/>
-        </w:rPr>
-        <w:t>）选择了</w:t>
+        <w:t>核）作为处理器。</w:t>
+      </w:r>
+      <w:r>
+        <w:rPr>
+          <w:rFonts w:ascii="Times New Roman" w:eastAsia="方正书宋简体" w:hAnsi="Times New Roman" w:cs="Times New Roman" w:hint="eastAsia"/>
+          <w:szCs w:val="21"/>
+        </w:rPr>
+        <w:t>开发语言为</w:t>
+      </w:r>
+      <w:r>
+        <w:rPr>
+          <w:rFonts w:ascii="Times New Roman" w:eastAsia="方正书宋简体" w:hAnsi="Times New Roman" w:cs="Times New Roman" w:hint="eastAsia"/>
+          <w:szCs w:val="21"/>
+        </w:rPr>
+        <w:t>python</w:t>
+      </w:r>
+      <w:r>
+        <w:rPr>
+          <w:rFonts w:ascii="Times New Roman" w:eastAsia="方正书宋简体" w:hAnsi="Times New Roman" w:cs="Times New Roman"/>
+          <w:szCs w:val="21"/>
+        </w:rPr>
+        <w:t xml:space="preserve"> 3.8</w:t>
+      </w:r>
+      <w:r>
+        <w:rPr>
+          <w:rFonts w:ascii="Times New Roman" w:eastAsia="方正书宋简体" w:hAnsi="Times New Roman" w:cs="Times New Roman" w:hint="eastAsia"/>
+          <w:szCs w:val="21"/>
+        </w:rPr>
+        <w:t>，</w:t>
+      </w:r>
+      <w:r>
+        <w:rPr>
+          <w:rFonts w:ascii="Times New Roman" w:eastAsia="方正书宋简体" w:hAnsi="Times New Roman" w:cs="Times New Roman" w:hint="eastAsia"/>
+          <w:szCs w:val="21"/>
+        </w:rPr>
+        <w:t>集成开发环境</w:t>
+      </w:r>
+      <w:r>
+        <w:rPr>
+          <w:rFonts w:ascii="Times New Roman" w:eastAsia="方正书宋简体" w:hAnsi="Times New Roman" w:cs="Times New Roman" w:hint="eastAsia"/>
+          <w:szCs w:val="21"/>
+        </w:rPr>
+        <w:t>为</w:t>
       </w:r>
       <w:r>
         <w:rPr>
@@ -4744,7 +4785,14 @@
           <w:rFonts w:ascii="Times New Roman" w:eastAsia="方正书宋简体" w:hAnsi="Times New Roman" w:cs="Times New Roman" w:hint="eastAsia"/>
           <w:szCs w:val="21"/>
         </w:rPr>
-        <w:t>，便于代码调试和管理。图像处理部分依赖</w:t>
+        <w:t>。</w:t>
+      </w:r>
+      <w:r>
+        <w:rPr>
+          <w:rFonts w:ascii="Times New Roman" w:eastAsia="方正书宋简体" w:hAnsi="Times New Roman" w:cs="Times New Roman" w:hint="eastAsia"/>
+          <w:szCs w:val="21"/>
+        </w:rPr>
+        <w:t>图像处理部分依赖</w:t>
       </w:r>
       <w:r>
         <w:rPr>
@@ -4758,7 +4806,21 @@
           <w:rFonts w:ascii="Times New Roman" w:eastAsia="方正书宋简体" w:hAnsi="Times New Roman" w:cs="Times New Roman" w:hint="eastAsia"/>
           <w:szCs w:val="21"/>
         </w:rPr>
-        <w:t>，用于对图像进行预处理与特征提取。为了高效存储与检索图像特征向量，我们采用了</w:t>
+        <w:t>，用于对图像进行预处理与特征提取。</w:t>
+      </w:r>
+      <w:r>
+        <w:rPr>
+          <w:rFonts w:ascii="Times New Roman" w:eastAsia="方正书宋简体" w:hAnsi="Times New Roman" w:cs="Times New Roman" w:hint="eastAsia"/>
+          <w:szCs w:val="21"/>
+        </w:rPr>
+        <w:t>向量数据库</w:t>
+      </w:r>
+      <w:r>
+        <w:rPr>
+          <w:rFonts w:ascii="Times New Roman" w:eastAsia="方正书宋简体" w:hAnsi="Times New Roman" w:cs="Times New Roman" w:hint="eastAsia"/>
+          <w:szCs w:val="21"/>
+        </w:rPr>
+        <w:t>采用</w:t>
       </w:r>
       <w:r>
         <w:rPr>
@@ -4772,8 +4834,9 @@
           <w:rFonts w:ascii="Times New Roman" w:eastAsia="方正书宋简体" w:hAnsi="Times New Roman" w:cs="Times New Roman" w:hint="eastAsia"/>
           <w:szCs w:val="21"/>
         </w:rPr>
-        <w:t>作为向量数据库，并通过</w:t>
-      </w:r>
+        <w:t>，并通过</w:t>
+      </w:r>
+      <w:proofErr w:type="spellStart"/>
       <w:r>
         <w:rPr>
           <w:rFonts w:ascii="Times New Roman" w:eastAsia="方正书宋简体" w:hAnsi="Times New Roman" w:cs="Times New Roman" w:hint="eastAsia"/>
@@ -4781,6 +4844,7 @@
         </w:rPr>
         <w:t>pymilvus</w:t>
       </w:r>
+      <w:proofErr w:type="spellEnd"/>
       <w:r>
         <w:rPr>
           <w:rFonts w:ascii="Times New Roman" w:eastAsia="方正书宋简体" w:hAnsi="Times New Roman" w:cs="Times New Roman" w:hint="eastAsia"/>
@@ -4794,7 +4858,7 @@
         <w:pStyle w:val="2"/>
         <w:spacing w:before="120" w:after="120" w:line="240" w:lineRule="auto"/>
         <w:rPr>
-          <w:rFonts w:ascii="宋体" w:eastAsia="宋体" w:hAnsi="宋体" w:hint="eastAsia"/>
+          <w:rFonts w:ascii="宋体" w:eastAsia="宋体" w:hAnsi="宋体"/>
           <w:sz w:val="24"/>
           <w:szCs w:val="24"/>
         </w:rPr>
@@ -4982,7 +5046,15 @@
           <w:rFonts w:ascii="Times New Roman" w:eastAsia="方正书宋简体" w:hAnsi="Times New Roman" w:cs="Times New Roman"/>
           <w:szCs w:val="21"/>
         </w:rPr>
-        <w:t>向量数据库检索技术的</w:t>
+        <w:t>向量</w:t>
+      </w:r>
+      <w:r>
+        <w:rPr>
+          <w:rFonts w:ascii="Times New Roman" w:eastAsia="方正书宋简体" w:hAnsi="Times New Roman" w:cs="Times New Roman"/>
+          <w:szCs w:val="21"/>
+        </w:rPr>
+        <w:lastRenderedPageBreak/>
+        <w:t>数据库检索技术的</w:t>
       </w:r>
       <w:r>
         <w:rPr>
@@ -5029,7 +5101,6 @@
           <w:szCs w:val="21"/>
           <w14:ligatures w14:val="none"/>
         </w:rPr>
-        <w:lastRenderedPageBreak/>
         <w:drawing>
           <wp:inline distT="0" distB="0" distL="0" distR="0" wp14:anchorId="07A181C5" wp14:editId="42018FC6">
             <wp:extent cx="3725329" cy="2424969"/>
@@ -5555,7 +5626,21 @@
                 <w:rFonts w:ascii="Times New Roman" w:eastAsia="方正书宋简体" w:hAnsi="Times New Roman" w:cs="Times New Roman" w:hint="eastAsia"/>
                 <w:szCs w:val="21"/>
               </w:rPr>
-              <w:t>距离）</w:t>
+              <w:t>距离</w:t>
+            </w:r>
+            <w:r>
+              <w:rPr>
+                <w:rFonts w:ascii="Times New Roman" w:eastAsia="方正书宋简体" w:hAnsi="Times New Roman" w:cs="Times New Roman" w:hint="eastAsia"/>
+                <w:szCs w:val="21"/>
+              </w:rPr>
+              <w:t>，标红者为错误检索结果</w:t>
+            </w:r>
+            <w:r>
+              <w:rPr>
+                <w:rFonts w:ascii="Times New Roman" w:eastAsia="方正书宋简体" w:hAnsi="Times New Roman" w:cs="Times New Roman" w:hint="eastAsia"/>
+                <w:szCs w:val="21"/>
+              </w:rPr>
+              <w:t>）</w:t>
             </w:r>
           </w:p>
         </w:tc>
@@ -9585,7 +9670,6 @@
                 <w:sz w:val="15"/>
                 <w:szCs w:val="15"/>
               </w:rPr>
-              <w:lastRenderedPageBreak/>
               <w:drawing>
                 <wp:inline distT="0" distB="0" distL="114300" distR="114300" wp14:anchorId="38AC1977" wp14:editId="3D59B875">
                   <wp:extent cx="403860" cy="403860"/>
@@ -12772,7 +12856,7 @@
             <w:pPr>
               <w:jc w:val="center"/>
               <w:rPr>
-                <w:rFonts w:ascii="Times New Roman" w:eastAsia="方正书宋简体" w:hAnsi="Times New Roman" w:cs="Times New Roman" w:hint="eastAsia"/>
+                <w:rFonts w:ascii="Times New Roman" w:eastAsia="方正书宋简体" w:hAnsi="Times New Roman" w:cs="Times New Roman"/>
                 <w:szCs w:val="21"/>
               </w:rPr>
             </w:pPr>
@@ -12805,7 +12889,7 @@
             <w:pPr>
               <w:jc w:val="center"/>
               <w:rPr>
-                <w:rFonts w:ascii="Times New Roman" w:eastAsia="方正书宋简体" w:hAnsi="Times New Roman" w:cs="Times New Roman" w:hint="eastAsia"/>
+                <w:rFonts w:ascii="Times New Roman" w:eastAsia="方正书宋简体" w:hAnsi="Times New Roman" w:cs="Times New Roman"/>
                 <w:szCs w:val="21"/>
               </w:rPr>
             </w:pPr>
@@ -14014,7 +14098,6 @@
           <w:szCs w:val="21"/>
           <w14:ligatures w14:val="none"/>
         </w:rPr>
-        <w:lastRenderedPageBreak/>
         <w:drawing>
           <wp:inline distT="0" distB="0" distL="0" distR="0" wp14:anchorId="3ABED9DE" wp14:editId="18CDC881">
             <wp:extent cx="3600450" cy="2700522"/>
@@ -14079,14 +14162,7 @@
           <w:rFonts w:ascii="Times New Roman" w:eastAsia="方正书宋简体" w:hAnsi="Times New Roman" w:cs="Times New Roman" w:hint="eastAsia"/>
           <w:szCs w:val="21"/>
         </w:rPr>
-        <w:t>5</w:t>
-      </w:r>
-      <w:r>
-        <w:rPr>
-          <w:rFonts w:ascii="Times New Roman" w:eastAsia="方正书宋简体" w:hAnsi="Times New Roman" w:cs="Times New Roman" w:hint="eastAsia"/>
-          <w:szCs w:val="21"/>
-        </w:rPr>
-        <w:t xml:space="preserve"> </w:t>
+        <w:t xml:space="preserve">5 </w:t>
       </w:r>
       <w:r>
         <w:rPr>
@@ -14226,6 +14302,7 @@
           <w:szCs w:val="21"/>
           <w14:ligatures w14:val="none"/>
         </w:rPr>
+        <w:lastRenderedPageBreak/>
         <w:drawing>
           <wp:inline distT="0" distB="0" distL="0" distR="0" wp14:anchorId="2E6330BB" wp14:editId="5D664880">
             <wp:extent cx="3714750" cy="2786063"/>
@@ -14503,7 +14580,6 @@
         <w:pStyle w:val="1"/>
         <w:spacing w:before="120" w:after="120" w:line="240" w:lineRule="auto"/>
         <w:rPr>
-          <w:rFonts w:hint="eastAsia"/>
           <w:sz w:val="28"/>
           <w:szCs w:val="28"/>
         </w:rPr>
@@ -14513,7 +14589,6 @@
           <w:sz w:val="28"/>
           <w:szCs w:val="28"/>
         </w:rPr>
-        <w:lastRenderedPageBreak/>
         <w:t>6总结与展望</w:t>
       </w:r>
     </w:p>
@@ -14672,6 +14747,7 @@
         </w:rPr>
         <w:t>、</w:t>
       </w:r>
+      <w:proofErr w:type="spellStart"/>
       <w:r>
         <w:rPr>
           <w:rFonts w:ascii="Times New Roman" w:eastAsia="方正书宋简体" w:hAnsi="Times New Roman" w:cs="Times New Roman"/>
@@ -14679,6 +14755,7 @@
         </w:rPr>
         <w:t>mAP</w:t>
       </w:r>
+      <w:proofErr w:type="spellEnd"/>
       <w:r>
         <w:rPr>
           <w:rFonts w:ascii="Times New Roman" w:eastAsia="方正书宋简体" w:hAnsi="Times New Roman" w:cs="Times New Roman" w:hint="eastAsia"/>
@@ -15124,7 +15201,24 @@
       </w:pPr>
       <w:bookmarkStart w:id="4" w:name="_Ref176359514"/>
       <w:r>
-        <w:t>Johnson, J., Douze, M., &amp; Jégou, H.: Billion-scale similarity search with GPUs</w:t>
+        <w:lastRenderedPageBreak/>
+        <w:t xml:space="preserve">Johnson, J., </w:t>
+      </w:r>
+      <w:proofErr w:type="spellStart"/>
+      <w:r>
+        <w:t>Douze</w:t>
+      </w:r>
+      <w:proofErr w:type="spellEnd"/>
+      <w:r>
+        <w:t xml:space="preserve">, M., &amp; </w:t>
+      </w:r>
+      <w:proofErr w:type="spellStart"/>
+      <w:r>
+        <w:t>Jégou</w:t>
+      </w:r>
+      <w:proofErr w:type="spellEnd"/>
+      <w:r>
+        <w:t>, H.: Billion-scale similarity search with GPUs</w:t>
       </w:r>
       <w:r>
         <w:rPr>
@@ -15308,8 +15402,31 @@
       </w:pPr>
       <w:bookmarkStart w:id="7" w:name="_Ref176359565"/>
       <w:r>
-        <w:lastRenderedPageBreak/>
-        <w:t>GUAN Ying, ZHOU Zhenyu. Data science in Paleolithic Archaeology[J]. Acta Anthropologica Sinica, 2022, 41(01): 169-179.</w:t>
+        <w:t xml:space="preserve">GUAN Ying, ZHOU </w:t>
+      </w:r>
+      <w:proofErr w:type="spellStart"/>
+      <w:r>
+        <w:t>Zhenyu</w:t>
+      </w:r>
+      <w:proofErr w:type="spellEnd"/>
+      <w:r>
+        <w:t xml:space="preserve">. Data science in Paleolithic Archaeology[J]. Acta </w:t>
+      </w:r>
+      <w:proofErr w:type="spellStart"/>
+      <w:r>
+        <w:t>Anthropologica</w:t>
+      </w:r>
+      <w:proofErr w:type="spellEnd"/>
+      <w:r>
+        <w:t xml:space="preserve"> </w:t>
+      </w:r>
+      <w:proofErr w:type="spellStart"/>
+      <w:r>
+        <w:t>Sinica</w:t>
+      </w:r>
+      <w:proofErr w:type="spellEnd"/>
+      <w:r>
+        <w:t>, 2022, 41(01): 169-179.</w:t>
       </w:r>
       <w:bookmarkEnd w:id="7"/>
     </w:p>
@@ -15737,9 +15854,19 @@
         <w:textAlignment w:val="auto"/>
       </w:pPr>
       <w:bookmarkStart w:id="14" w:name="_Ref176359870"/>
-      <w:r>
-        <w:t>Yinqi Wenyuan</w:t>
-      </w:r>
+      <w:proofErr w:type="spellStart"/>
+      <w:r>
+        <w:t>Yinqi</w:t>
+      </w:r>
+      <w:proofErr w:type="spellEnd"/>
+      <w:r>
+        <w:t xml:space="preserve"> </w:t>
+      </w:r>
+      <w:proofErr w:type="spellStart"/>
+      <w:r>
+        <w:t>Wenyuan</w:t>
+      </w:r>
+      <w:proofErr w:type="spellEnd"/>
       <w:r>
         <w:rPr>
           <w:rFonts w:ascii="宋体" w:eastAsia="宋体" w:hAnsi="宋体" w:cs="宋体" w:hint="eastAsia"/>
@@ -15763,14 +15890,9 @@
 </file>
 
 <file path=word/endnotes.xml><?xml version="1.0" encoding="utf-8"?>
-<w:endnotes xmlns:wpc="http://schemas.microsoft.com/office/word/2010/wordprocessingCanvas" xmlns:cx="http://schemas.microsoft.com/office/drawing/2014/chartex" xmlns:cx1="http://schemas.microsoft.com/office/drawing/2015/9/8/chartex" xmlns:cx2="http://schemas.microsoft.com/office/drawing/2015/10/21/chartex" xmlns:cx3="http://schemas.microsoft.com/office/drawing/2016/5/9/chartex" xmlns:cx4="http://schemas.microsoft.com/office/drawing/2016/5/10/chartex" xmlns:cx5="http://schemas.microsoft.com/office/drawing/2016/5/11/chartex" xmlns:cx6="http://schemas.microsoft.com/office/drawing/2016/5/12/chartex" xmlns:cx7="http://schemas.microsoft.com/office/drawing/2016/5/13/chartex" xmlns:cx8="http://schemas.microsoft.com/office/drawing/2016/5/14/chartex" xmlns:mc="http://schemas.openxmlformats.org/markup-compatibility/2006" xmlns:aink="http://schemas.microsoft.com/office/drawing/2016/ink" xmlns:am3d="http://schemas.microsoft.com/office/drawing/2017/model3d" xmlns:o="urn:schemas-microsoft-com:office:office" xmlns:oel="http://schemas.microsoft.com/office/2019/extlst" xmlns:r="http://schemas.openxmlformats.org/officeDocument/2006/relationships" xmlns:m="http://schemas.openxmlformats.org/officeDocument/2006/math" xmlns:v="urn:schemas-microsoft-com:vml" xmlns:wp14="http://schemas.microsoft.com/office/word/2010/wordprocessingDrawing" xmlns:wp="http://schemas.openxmlformats.org/drawingml/2006/wordprocessingDrawing" xmlns:w10="urn:schemas-microsoft-com:office:word" xmlns:w="http://schemas.openxmlformats.org/wordprocessingml/2006/main" xmlns:w14="http://schemas.microsoft.com/office/word/2010/wordml" xmlns:w15="http://schemas.microsoft.com/office/word/2012/wordml" xmlns:w16cex="http://schemas.microsoft.com/office/word/2018/wordml/cex" xmlns:w16cid="http://schemas.microsoft.com/office/word/2016/wordml/cid" xmlns:w16="http://schemas.microsoft.com/office/word/2018/wordml" xmlns:w16du="http://schemas.microsoft.com/office/word/2023/wordml/word16du" xmlns:w16sdtdh="http://schemas.microsoft.com/office/word/2020/wordml/sdtdatahash" xmlns:w16se="http://schemas.microsoft.com/office/word/2015/wordml/symex" xmlns:wpg="http://schemas.microsoft.com/office/word/2010/wordprocessingGroup" xmlns:wpi="http://schemas.microsoft.com/office/word/2010/wordprocessingInk" xmlns:wne="http://schemas.microsoft.com/office/word/2006/wordml" xmlns:wps="http://schemas.microsoft.com/office/word/2010/wordprocessingShape" mc:Ignorable="w14 w15 w16se w16cid w16 w16cex w16sdtdh w16du wp14">
+<w:endnotes xmlns:wpc="http://schemas.microsoft.com/office/word/2010/wordprocessingCanvas" xmlns:cx="http://schemas.microsoft.com/office/drawing/2014/chartex" xmlns:cx1="http://schemas.microsoft.com/office/drawing/2015/9/8/chartex" xmlns:cx2="http://schemas.microsoft.com/office/drawing/2015/10/21/chartex" xmlns:cx3="http://schemas.microsoft.com/office/drawing/2016/5/9/chartex" xmlns:cx4="http://schemas.microsoft.com/office/drawing/2016/5/10/chartex" xmlns:cx5="http://schemas.microsoft.com/office/drawing/2016/5/11/chartex" xmlns:cx6="http://schemas.microsoft.com/office/drawing/2016/5/12/chartex" xmlns:cx7="http://schemas.microsoft.com/office/drawing/2016/5/13/chartex" xmlns:cx8="http://schemas.microsoft.com/office/drawing/2016/5/14/chartex" xmlns:mc="http://schemas.openxmlformats.org/markup-compatibility/2006" xmlns:aink="http://schemas.microsoft.com/office/drawing/2016/ink" xmlns:am3d="http://schemas.microsoft.com/office/drawing/2017/model3d" xmlns:o="urn:schemas-microsoft-com:office:office" xmlns:r="http://schemas.openxmlformats.org/officeDocument/2006/relationships" xmlns:m="http://schemas.openxmlformats.org/officeDocument/2006/math" xmlns:v="urn:schemas-microsoft-com:vml" xmlns:wp14="http://schemas.microsoft.com/office/word/2010/wordprocessingDrawing" xmlns:wp="http://schemas.openxmlformats.org/drawingml/2006/wordprocessingDrawing" xmlns:w10="urn:schemas-microsoft-com:office:word" xmlns:w="http://schemas.openxmlformats.org/wordprocessingml/2006/main" xmlns:w14="http://schemas.microsoft.com/office/word/2010/wordml" xmlns:w15="http://schemas.microsoft.com/office/word/2012/wordml" xmlns:w16cex="http://schemas.microsoft.com/office/word/2018/wordml/cex" xmlns:w16cid="http://schemas.microsoft.com/office/word/2016/wordml/cid" xmlns:w16="http://schemas.microsoft.com/office/word/2018/wordml" xmlns:w16sdtdh="http://schemas.microsoft.com/office/word/2020/wordml/sdtdatahash" xmlns:w16se="http://schemas.microsoft.com/office/word/2015/wordml/symex" xmlns:wpg="http://schemas.microsoft.com/office/word/2010/wordprocessingGroup" xmlns:wpi="http://schemas.microsoft.com/office/word/2010/wordprocessingInk" xmlns:wne="http://schemas.microsoft.com/office/word/2006/wordml" xmlns:wps="http://schemas.microsoft.com/office/word/2010/wordprocessingShape" mc:Ignorable="w14 w15 w16se w16cid w16 w16cex w16sdtdh wp14">
   <w:endnote w:type="separator" w:id="-1">
     <w:p>
-      <w:pPr>
-        <w:rPr>
-          <w:rFonts w:hint="eastAsia"/>
-        </w:rPr>
-      </w:pPr>
       <w:r>
         <w:separator/>
       </w:r>
@@ -15778,11 +15900,6 @@
   </w:endnote>
   <w:endnote w:type="continuationSeparator" w:id="0">
     <w:p>
-      <w:pPr>
-        <w:rPr>
-          <w:rFonts w:hint="eastAsia"/>
-        </w:rPr>
-      </w:pPr>
       <w:r>
         <w:continuationSeparator/>
       </w:r>
@@ -15792,14 +15909,9 @@
 </file>
 
 <file path=word/footnotes.xml><?xml version="1.0" encoding="utf-8"?>
-<w:footnotes xmlns:wpc="http://schemas.microsoft.com/office/word/2010/wordprocessingCanvas" xmlns:cx="http://schemas.microsoft.com/office/drawing/2014/chartex" xmlns:cx1="http://schemas.microsoft.com/office/drawing/2015/9/8/chartex" xmlns:cx2="http://schemas.microsoft.com/office/drawing/2015/10/21/chartex" xmlns:cx3="http://schemas.microsoft.com/office/drawing/2016/5/9/chartex" xmlns:cx4="http://schemas.microsoft.com/office/drawing/2016/5/10/chartex" xmlns:cx5="http://schemas.microsoft.com/office/drawing/2016/5/11/chartex" xmlns:cx6="http://schemas.microsoft.com/office/drawing/2016/5/12/chartex" xmlns:cx7="http://schemas.microsoft.com/office/drawing/2016/5/13/chartex" xmlns:cx8="http://schemas.microsoft.com/office/drawing/2016/5/14/chartex" xmlns:mc="http://schemas.openxmlformats.org/markup-compatibility/2006" xmlns:aink="http://schemas.microsoft.com/office/drawing/2016/ink" xmlns:am3d="http://schemas.microsoft.com/office/drawing/2017/model3d" xmlns:o="urn:schemas-microsoft-com:office:office" xmlns:oel="http://schemas.microsoft.com/office/2019/extlst" xmlns:r="http://schemas.openxmlformats.org/officeDocument/2006/relationships" xmlns:m="http://schemas.openxmlformats.org/officeDocument/2006/math" xmlns:v="urn:schemas-microsoft-com:vml" xmlns:wp14="http://schemas.microsoft.com/office/word/2010/wordprocessingDrawing" xmlns:wp="http://schemas.openxmlformats.org/drawingml/2006/wordprocessingDrawing" xmlns:w10="urn:schemas-microsoft-com:office:word" xmlns:w="http://schemas.openxmlformats.org/wordprocessingml/2006/main" xmlns:w14="http://schemas.microsoft.com/office/word/2010/wordml" xmlns:w15="http://schemas.microsoft.com/office/word/2012/wordml" xmlns:w16cex="http://schemas.microsoft.com/office/word/2018/wordml/cex" xmlns:w16cid="http://schemas.microsoft.com/office/word/2016/wordml/cid" xmlns:w16="http://schemas.microsoft.com/office/word/2018/wordml" xmlns:w16du="http://schemas.microsoft.com/office/word/2023/wordml/word16du" xmlns:w16sdtdh="http://schemas.microsoft.com/office/word/2020/wordml/sdtdatahash" xmlns:w16se="http://schemas.microsoft.com/office/word/2015/wordml/symex" xmlns:wpg="http://schemas.microsoft.com/office/word/2010/wordprocessingGroup" xmlns:wpi="http://schemas.microsoft.com/office/word/2010/wordprocessingInk" xmlns:wne="http://schemas.microsoft.com/office/word/2006/wordml" xmlns:wps="http://schemas.microsoft.com/office/word/2010/wordprocessingShape" mc:Ignorable="w14 w15 w16se w16cid w16 w16cex w16sdtdh w16du wp14">
+<w:footnotes xmlns:wpc="http://schemas.microsoft.com/office/word/2010/wordprocessingCanvas" xmlns:cx="http://schemas.microsoft.com/office/drawing/2014/chartex" xmlns:cx1="http://schemas.microsoft.com/office/drawing/2015/9/8/chartex" xmlns:cx2="http://schemas.microsoft.com/office/drawing/2015/10/21/chartex" xmlns:cx3="http://schemas.microsoft.com/office/drawing/2016/5/9/chartex" xmlns:cx4="http://schemas.microsoft.com/office/drawing/2016/5/10/chartex" xmlns:cx5="http://schemas.microsoft.com/office/drawing/2016/5/11/chartex" xmlns:cx6="http://schemas.microsoft.com/office/drawing/2016/5/12/chartex" xmlns:cx7="http://schemas.microsoft.com/office/drawing/2016/5/13/chartex" xmlns:cx8="http://schemas.microsoft.com/office/drawing/2016/5/14/chartex" xmlns:mc="http://schemas.openxmlformats.org/markup-compatibility/2006" xmlns:aink="http://schemas.microsoft.com/office/drawing/2016/ink" xmlns:am3d="http://schemas.microsoft.com/office/drawing/2017/model3d" xmlns:o="urn:schemas-microsoft-com:office:office" xmlns:r="http://schemas.openxmlformats.org/officeDocument/2006/relationships" xmlns:m="http://schemas.openxmlformats.org/officeDocument/2006/math" xmlns:v="urn:schemas-microsoft-com:vml" xmlns:wp14="http://schemas.microsoft.com/office/word/2010/wordprocessingDrawing" xmlns:wp="http://schemas.openxmlformats.org/drawingml/2006/wordprocessingDrawing" xmlns:w10="urn:schemas-microsoft-com:office:word" xmlns:w="http://schemas.openxmlformats.org/wordprocessingml/2006/main" xmlns:w14="http://schemas.microsoft.com/office/word/2010/wordml" xmlns:w15="http://schemas.microsoft.com/office/word/2012/wordml" xmlns:w16cex="http://schemas.microsoft.com/office/word/2018/wordml/cex" xmlns:w16cid="http://schemas.microsoft.com/office/word/2016/wordml/cid" xmlns:w16="http://schemas.microsoft.com/office/word/2018/wordml" xmlns:w16sdtdh="http://schemas.microsoft.com/office/word/2020/wordml/sdtdatahash" xmlns:w16se="http://schemas.microsoft.com/office/word/2015/wordml/symex" xmlns:wpg="http://schemas.microsoft.com/office/word/2010/wordprocessingGroup" xmlns:wpi="http://schemas.microsoft.com/office/word/2010/wordprocessingInk" xmlns:wne="http://schemas.microsoft.com/office/word/2006/wordml" xmlns:wps="http://schemas.microsoft.com/office/word/2010/wordprocessingShape" mc:Ignorable="w14 w15 w16se w16cid w16 w16cex w16sdtdh wp14">
   <w:footnote w:type="separator" w:id="-1">
     <w:p>
-      <w:pPr>
-        <w:rPr>
-          <w:rFonts w:hint="eastAsia"/>
-        </w:rPr>
-      </w:pPr>
       <w:r>
         <w:separator/>
       </w:r>
@@ -15807,11 +15919,6 @@
   </w:footnote>
   <w:footnote w:type="continuationSeparator" w:id="0">
     <w:p>
-      <w:pPr>
-        <w:rPr>
-          <w:rFonts w:hint="eastAsia"/>
-        </w:rPr>
-      </w:pPr>
       <w:r>
         <w:continuationSeparator/>
       </w:r>
@@ -15821,7 +15928,7 @@
 </file>
 
 <file path=word/numbering.xml><?xml version="1.0" encoding="utf-8"?>
-<w:numbering xmlns:wpc="http://schemas.microsoft.com/office/word/2010/wordprocessingCanvas" xmlns:cx="http://schemas.microsoft.com/office/drawing/2014/chartex" xmlns:cx1="http://schemas.microsoft.com/office/drawing/2015/9/8/chartex" xmlns:cx2="http://schemas.microsoft.com/office/drawing/2015/10/21/chartex" xmlns:cx3="http://schemas.microsoft.com/office/drawing/2016/5/9/chartex" xmlns:cx4="http://schemas.microsoft.com/office/drawing/2016/5/10/chartex" xmlns:cx5="http://schemas.microsoft.com/office/drawing/2016/5/11/chartex" xmlns:cx6="http://schemas.microsoft.com/office/drawing/2016/5/12/chartex" xmlns:cx7="http://schemas.microsoft.com/office/drawing/2016/5/13/chartex" xmlns:cx8="http://schemas.microsoft.com/office/drawing/2016/5/14/chartex" xmlns:mc="http://schemas.openxmlformats.org/markup-compatibility/2006" xmlns:aink="http://schemas.microsoft.com/office/drawing/2016/ink" xmlns:am3d="http://schemas.microsoft.com/office/drawing/2017/model3d" xmlns:o="urn:schemas-microsoft-com:office:office" xmlns:oel="http://schemas.microsoft.com/office/2019/extlst" xmlns:r="http://schemas.openxmlformats.org/officeDocument/2006/relationships" xmlns:m="http://schemas.openxmlformats.org/officeDocument/2006/math" xmlns:v="urn:schemas-microsoft-com:vml" xmlns:wp14="http://schemas.microsoft.com/office/word/2010/wordprocessingDrawing" xmlns:wp="http://schemas.openxmlformats.org/drawingml/2006/wordprocessingDrawing" xmlns:w10="urn:schemas-microsoft-com:office:word" xmlns:w="http://schemas.openxmlformats.org/wordprocessingml/2006/main" xmlns:w14="http://schemas.microsoft.com/office/word/2010/wordml" xmlns:w15="http://schemas.microsoft.com/office/word/2012/wordml" xmlns:w16cex="http://schemas.microsoft.com/office/word/2018/wordml/cex" xmlns:w16cid="http://schemas.microsoft.com/office/word/2016/wordml/cid" xmlns:w16="http://schemas.microsoft.com/office/word/2018/wordml" xmlns:w16du="http://schemas.microsoft.com/office/word/2023/wordml/word16du" xmlns:w16sdtdh="http://schemas.microsoft.com/office/word/2020/wordml/sdtdatahash" xmlns:w16se="http://schemas.microsoft.com/office/word/2015/wordml/symex" xmlns:wpg="http://schemas.microsoft.com/office/word/2010/wordprocessingGroup" xmlns:wpi="http://schemas.microsoft.com/office/word/2010/wordprocessingInk" xmlns:wne="http://schemas.microsoft.com/office/word/2006/wordml" xmlns:wps="http://schemas.microsoft.com/office/word/2010/wordprocessingShape" mc:Ignorable="w14 w15 w16se w16cid w16 w16cex w16sdtdh w16du wp14">
+<w:numbering xmlns:wpc="http://schemas.microsoft.com/office/word/2010/wordprocessingCanvas" xmlns:cx="http://schemas.microsoft.com/office/drawing/2014/chartex" xmlns:cx1="http://schemas.microsoft.com/office/drawing/2015/9/8/chartex" xmlns:cx2="http://schemas.microsoft.com/office/drawing/2015/10/21/chartex" xmlns:cx3="http://schemas.microsoft.com/office/drawing/2016/5/9/chartex" xmlns:cx4="http://schemas.microsoft.com/office/drawing/2016/5/10/chartex" xmlns:cx5="http://schemas.microsoft.com/office/drawing/2016/5/11/chartex" xmlns:cx6="http://schemas.microsoft.com/office/drawing/2016/5/12/chartex" xmlns:cx7="http://schemas.microsoft.com/office/drawing/2016/5/13/chartex" xmlns:cx8="http://schemas.microsoft.com/office/drawing/2016/5/14/chartex" xmlns:mc="http://schemas.openxmlformats.org/markup-compatibility/2006" xmlns:aink="http://schemas.microsoft.com/office/drawing/2016/ink" xmlns:am3d="http://schemas.microsoft.com/office/drawing/2017/model3d" xmlns:o="urn:schemas-microsoft-com:office:office" xmlns:r="http://schemas.openxmlformats.org/officeDocument/2006/relationships" xmlns:m="http://schemas.openxmlformats.org/officeDocument/2006/math" xmlns:v="urn:schemas-microsoft-com:vml" xmlns:wp14="http://schemas.microsoft.com/office/word/2010/wordprocessingDrawing" xmlns:wp="http://schemas.openxmlformats.org/drawingml/2006/wordprocessingDrawing" xmlns:w10="urn:schemas-microsoft-com:office:word" xmlns:w="http://schemas.openxmlformats.org/wordprocessingml/2006/main" xmlns:w14="http://schemas.microsoft.com/office/word/2010/wordml" xmlns:w15="http://schemas.microsoft.com/office/word/2012/wordml" xmlns:w16cex="http://schemas.microsoft.com/office/word/2018/wordml/cex" xmlns:w16cid="http://schemas.microsoft.com/office/word/2016/wordml/cid" xmlns:w16="http://schemas.microsoft.com/office/word/2018/wordml" xmlns:w16sdtdh="http://schemas.microsoft.com/office/word/2020/wordml/sdtdatahash" xmlns:w16se="http://schemas.microsoft.com/office/word/2015/wordml/symex" xmlns:wpg="http://schemas.microsoft.com/office/word/2010/wordprocessingGroup" xmlns:wpi="http://schemas.microsoft.com/office/word/2010/wordprocessingInk" xmlns:wne="http://schemas.microsoft.com/office/word/2006/wordml" xmlns:wps="http://schemas.microsoft.com/office/word/2010/wordprocessingShape" mc:Ignorable="w14 w15 w16se w16cid w16 w16cex w16sdtdh wp14">
   <w:abstractNum w:abstractNumId="0" w15:restartNumberingAfterBreak="0">
     <w:nsid w:val="5B156F37"/>
     <w:multiLevelType w:val="multilevel"/>
@@ -15911,14 +16018,14 @@
       </w:pPr>
     </w:lvl>
   </w:abstractNum>
-  <w:num w:numId="1" w16cid:durableId="991569174">
+  <w:num w:numId="1">
     <w:abstractNumId w:val="0"/>
   </w:num>
 </w:numbering>
 </file>
 
 <file path=word/styles.xml><?xml version="1.0" encoding="utf-8"?>
-<w:styles xmlns:mc="http://schemas.openxmlformats.org/markup-compatibility/2006" xmlns:r="http://schemas.openxmlformats.org/officeDocument/2006/relationships" xmlns:w="http://schemas.openxmlformats.org/wordprocessingml/2006/main" xmlns:w14="http://schemas.microsoft.com/office/word/2010/wordml" xmlns:w15="http://schemas.microsoft.com/office/word/2012/wordml" xmlns:w16cex="http://schemas.microsoft.com/office/word/2018/wordml/cex" xmlns:w16cid="http://schemas.microsoft.com/office/word/2016/wordml/cid" xmlns:w16="http://schemas.microsoft.com/office/word/2018/wordml" xmlns:w16du="http://schemas.microsoft.com/office/word/2023/wordml/word16du" xmlns:w16sdtdh="http://schemas.microsoft.com/office/word/2020/wordml/sdtdatahash" xmlns:w16se="http://schemas.microsoft.com/office/word/2015/wordml/symex" mc:Ignorable="w14 w15 w16se w16cid w16 w16cex w16sdtdh w16du">
+<w:styles xmlns:mc="http://schemas.openxmlformats.org/markup-compatibility/2006" xmlns:r="http://schemas.openxmlformats.org/officeDocument/2006/relationships" xmlns:w="http://schemas.openxmlformats.org/wordprocessingml/2006/main" xmlns:w14="http://schemas.microsoft.com/office/word/2010/wordml" xmlns:w15="http://schemas.microsoft.com/office/word/2012/wordml" xmlns:w16cex="http://schemas.microsoft.com/office/word/2018/wordml/cex" xmlns:w16cid="http://schemas.microsoft.com/office/word/2016/wordml/cid" xmlns:w16="http://schemas.microsoft.com/office/word/2018/wordml" xmlns:w16sdtdh="http://schemas.microsoft.com/office/word/2020/wordml/sdtdatahash" xmlns:w16se="http://schemas.microsoft.com/office/word/2015/wordml/symex" mc:Ignorable="w14 w15 w16se w16cid w16 w16cex w16sdtdh">
   <w:docDefaults>
     <w:rPrDefault>
       <w:rPr>
@@ -16364,6 +16471,7 @@
   <w:style w:type="character" w:default="1" w:styleId="a0">
     <w:name w:val="Default Paragraph Font"/>
     <w:uiPriority w:val="1"/>
+    <w:semiHidden/>
     <w:unhideWhenUsed/>
   </w:style>
   <w:style w:type="table" w:default="1" w:styleId="a1">
